--- a/Diagrams/Use-Case-student.docx
+++ b/Diagrams/Use-Case-student.docx
@@ -12,6 +12,15 @@
           <w:szCs w:val="24"/>
         </w:rPr>
       </w:pPr>
+      <w:r>
+        <w:rPr>
+          <w:rFonts w:ascii="Tahoma" w:hAnsi="Tahoma" w:cs="Tahoma"/>
+          <w:b/>
+          <w:sz w:val="24"/>
+          <w:szCs w:val="24"/>
+        </w:rPr>
+        <w:t xml:space="preserve"> </w:t>
+      </w:r>
       <w:r>
         <w:rPr>
           <w:rFonts w:ascii="Tahoma" w:hAnsi="Tahoma" w:cs="Tahoma"/>
@@ -567,7 +576,7 @@
                 <w:sz w:val="24"/>
                 <w:szCs w:val="24"/>
               </w:rPr>
-              <w:t>Comparing the scanned article into the list of unreliable sites in database</w:t>
+              <w:t>Scanning Author</w:t>
             </w:r>
           </w:p>
           <w:p>
@@ -588,7 +597,14 @@
                 <w:sz w:val="24"/>
                 <w:szCs w:val="24"/>
               </w:rPr>
-              <w:t>News article is in the list of unreliable sites</w:t>
+              <w:t>Author</w:t>
+            </w:r>
+            <w:r>
+              <w:rPr>
+                <w:sz w:val="24"/>
+                <w:szCs w:val="24"/>
+              </w:rPr>
+              <w:t xml:space="preserve"> will be compared to the criteria’s</w:t>
             </w:r>
           </w:p>
           <w:p>
@@ -609,7 +625,49 @@
                 <w:sz w:val="24"/>
                 <w:szCs w:val="24"/>
               </w:rPr>
+              <w:t xml:space="preserve">Author is unreliable base on criteria’s </w:t>
+            </w:r>
+          </w:p>
+          <w:p>
+            <w:pPr>
+              <w:pStyle w:val="ListParagraph"/>
+              <w:numPr>
+                <w:ilvl w:val="0"/>
+                <w:numId w:val="13"/>
+              </w:numPr>
+              <w:cnfStyle w:val="000000100000" w:firstRow="0" w:lastRow="0" w:firstColumn="0" w:lastColumn="0" w:oddVBand="0" w:evenVBand="0" w:oddHBand="1" w:evenHBand="0" w:firstRowFirstColumn="0" w:firstRowLastColumn="0" w:lastRowFirstColumn="0" w:lastRowLastColumn="0"/>
+              <w:rPr>
+                <w:sz w:val="24"/>
+                <w:szCs w:val="24"/>
+              </w:rPr>
+            </w:pPr>
+            <w:r>
+              <w:rPr>
+                <w:sz w:val="24"/>
+                <w:szCs w:val="24"/>
+              </w:rPr>
               <w:t>News article is fake</w:t>
+            </w:r>
+          </w:p>
+          <w:p>
+            <w:pPr>
+              <w:pStyle w:val="ListParagraph"/>
+              <w:numPr>
+                <w:ilvl w:val="0"/>
+                <w:numId w:val="13"/>
+              </w:numPr>
+              <w:cnfStyle w:val="000000100000" w:firstRow="0" w:lastRow="0" w:firstColumn="0" w:lastColumn="0" w:oddVBand="0" w:evenVBand="0" w:oddHBand="1" w:evenHBand="0" w:firstRowFirstColumn="0" w:firstRowLastColumn="0" w:lastRowFirstColumn="0" w:lastRowLastColumn="0"/>
+              <w:rPr>
+                <w:sz w:val="24"/>
+                <w:szCs w:val="24"/>
+              </w:rPr>
+            </w:pPr>
+            <w:r>
+              <w:rPr>
+                <w:sz w:val="24"/>
+                <w:szCs w:val="24"/>
+              </w:rPr>
+              <w:t>Fake article is added to the database for future preference</w:t>
             </w:r>
           </w:p>
         </w:tc>
@@ -2450,7 +2508,7 @@
     <w:lsdException w:name="Table Web 2" w:semiHidden="1" w:unhideWhenUsed="1"/>
     <w:lsdException w:name="Table Web 3" w:semiHidden="1" w:unhideWhenUsed="1"/>
     <w:lsdException w:name="Balloon Text" w:semiHidden="1" w:unhideWhenUsed="1"/>
-    <w:lsdException w:name="Table Grid" w:semiHidden="1" w:uiPriority="39" w:unhideWhenUsed="1"/>
+    <w:lsdException w:name="Table Grid" w:uiPriority="39"/>
     <w:lsdException w:name="Table Theme" w:semiHidden="1" w:unhideWhenUsed="1"/>
     <w:lsdException w:name="Placeholder Text" w:semiHidden="1"/>
     <w:lsdException w:name="No Spacing" w:uiPriority="1" w:qFormat="1"/>
@@ -3243,21 +3301,6 @@
 </file>
 
 <file path=customXml/item1.xml><?xml version="1.0" encoding="utf-8"?>
-<?mso-contentType ?>
-<FormTemplates xmlns="http://schemas.microsoft.com/sharepoint/v3/contenttype/forms">
-  <Display>DocumentLibraryForm</Display>
-  <Edit>DocumentLibraryForm</Edit>
-  <New>DocumentLibraryForm</New>
-</FormTemplates>
-</file>
-
-<file path=customXml/item2.xml><?xml version="1.0" encoding="utf-8"?>
-<p:properties xmlns:p="http://schemas.microsoft.com/office/2006/metadata/properties" xmlns:xsi="http://www.w3.org/2001/XMLSchema-instance" xmlns:pc="http://schemas.microsoft.com/office/infopath/2007/PartnerControls">
-  <documentManagement/>
-</p:properties>
-</file>
-
-<file path=customXml/item3.xml><?xml version="1.0" encoding="utf-8"?>
 <ct:contentTypeSchema xmlns:ct="http://schemas.microsoft.com/office/2006/metadata/contentType" xmlns:ma="http://schemas.microsoft.com/office/2006/metadata/properties/metaAttributes" ct:_="" ma:_="" ma:contentTypeName="Document" ma:contentTypeID="0x010100988DF69CA0FE27418CBEC084F8902FA5" ma:contentTypeVersion="2" ma:contentTypeDescription="Create a new document." ma:contentTypeScope="" ma:versionID="b5a127a871ab3f72f4ae771edd986a8c">
   <xsd:schema xmlns:xsd="http://www.w3.org/2001/XMLSchema" xmlns:xs="http://www.w3.org/2001/XMLSchema" xmlns:p="http://schemas.microsoft.com/office/2006/metadata/properties" xmlns:ns2="3914f687-62ca-454b-8f1a-76cc161c79b5" targetNamespace="http://schemas.microsoft.com/office/2006/metadata/properties" ma:root="true" ma:fieldsID="c1ae1a44b1b31a8cf9dbf2fc08903f82" ns2:_="">
     <xsd:import namespace="3914f687-62ca-454b-8f1a-76cc161c79b5"/>
@@ -3389,28 +3432,26 @@
 </ct:contentTypeSchema>
 </file>
 
+<file path=customXml/item2.xml><?xml version="1.0" encoding="utf-8"?>
+<p:properties xmlns:p="http://schemas.microsoft.com/office/2006/metadata/properties" xmlns:xsi="http://www.w3.org/2001/XMLSchema-instance" xmlns:pc="http://schemas.microsoft.com/office/infopath/2007/PartnerControls">
+  <documentManagement/>
+</p:properties>
+</file>
+
+<file path=customXml/item3.xml><?xml version="1.0" encoding="utf-8"?>
+<?mso-contentType ?>
+<FormTemplates xmlns="http://schemas.microsoft.com/sharepoint/v3/contenttype/forms">
+  <Display>DocumentLibraryForm</Display>
+  <Edit>DocumentLibraryForm</Edit>
+  <New>DocumentLibraryForm</New>
+</FormTemplates>
+</file>
+
 <file path=customXml/item4.xml><?xml version="1.0" encoding="utf-8"?>
 <b:Sources xmlns:b="http://schemas.openxmlformats.org/officeDocument/2006/bibliography" xmlns="http://schemas.openxmlformats.org/officeDocument/2006/bibliography" SelectedStyle="\APASixthEditionOfficeOnline.xsl" StyleName="APA" Version="6"/>
 </file>
 
 <file path=customXml/itemProps1.xml><?xml version="1.0" encoding="utf-8"?>
-<ds:datastoreItem xmlns:ds="http://schemas.openxmlformats.org/officeDocument/2006/customXml" ds:itemID="{A0EEE4FB-F8EA-4420-90E0-7663286637CF}">
-  <ds:schemaRefs>
-    <ds:schemaRef ds:uri="http://schemas.microsoft.com/sharepoint/v3/contenttype/forms"/>
-  </ds:schemaRefs>
-</ds:datastoreItem>
-</file>
-
-<file path=customXml/itemProps2.xml><?xml version="1.0" encoding="utf-8"?>
-<ds:datastoreItem xmlns:ds="http://schemas.openxmlformats.org/officeDocument/2006/customXml" ds:itemID="{28223E4B-0284-45A4-86B6-A1688D0DEAEE}">
-  <ds:schemaRefs>
-    <ds:schemaRef ds:uri="http://schemas.microsoft.com/office/2006/metadata/properties"/>
-    <ds:schemaRef ds:uri="http://schemas.microsoft.com/office/infopath/2007/PartnerControls"/>
-  </ds:schemaRefs>
-</ds:datastoreItem>
-</file>
-
-<file path=customXml/itemProps3.xml><?xml version="1.0" encoding="utf-8"?>
 <ds:datastoreItem xmlns:ds="http://schemas.openxmlformats.org/officeDocument/2006/customXml" ds:itemID="{3451F6F6-2643-4E7E-BDA6-C3780455ED90}">
   <ds:schemaRefs>
     <ds:schemaRef ds:uri="http://schemas.microsoft.com/office/2006/metadata/contentType"/>
@@ -3428,8 +3469,25 @@
 </ds:datastoreItem>
 </file>
 
+<file path=customXml/itemProps2.xml><?xml version="1.0" encoding="utf-8"?>
+<ds:datastoreItem xmlns:ds="http://schemas.openxmlformats.org/officeDocument/2006/customXml" ds:itemID="{28223E4B-0284-45A4-86B6-A1688D0DEAEE}">
+  <ds:schemaRefs>
+    <ds:schemaRef ds:uri="http://schemas.microsoft.com/office/2006/metadata/properties"/>
+    <ds:schemaRef ds:uri="http://schemas.microsoft.com/office/infopath/2007/PartnerControls"/>
+  </ds:schemaRefs>
+</ds:datastoreItem>
+</file>
+
+<file path=customXml/itemProps3.xml><?xml version="1.0" encoding="utf-8"?>
+<ds:datastoreItem xmlns:ds="http://schemas.openxmlformats.org/officeDocument/2006/customXml" ds:itemID="{A0EEE4FB-F8EA-4420-90E0-7663286637CF}">
+  <ds:schemaRefs>
+    <ds:schemaRef ds:uri="http://schemas.microsoft.com/sharepoint/v3/contenttype/forms"/>
+  </ds:schemaRefs>
+</ds:datastoreItem>
+</file>
+
 <file path=customXml/itemProps4.xml><?xml version="1.0" encoding="utf-8"?>
-<ds:datastoreItem xmlns:ds="http://schemas.openxmlformats.org/officeDocument/2006/customXml" ds:itemID="{F3E13134-5DFC-4C09-8634-E82146A7639B}">
+<ds:datastoreItem xmlns:ds="http://schemas.openxmlformats.org/officeDocument/2006/customXml" ds:itemID="{C4CCC30A-6D0B-4EA0-901B-ED1D835BC5F8}">
   <ds:schemaRefs>
     <ds:schemaRef ds:uri="http://schemas.openxmlformats.org/officeDocument/2006/bibliography"/>
   </ds:schemaRefs>
